--- a/AI_game_2022.docx
+++ b/AI_game_2022.docx
@@ -20,23 +20,15 @@
     <w:p>
       <w:pPr>
         <w:rPr>
-          <w:rFonts w:hint="cs"/>
-          <w:rtl/>
-        </w:rPr>
-      </w:pPr>
-      <w:r>
-        <w:rPr>
-          <w:rFonts w:hint="cs"/>
-          <w:rtl/>
-        </w:rPr>
-        <w:t>پروژه‌ی درس به صورت یک بازی است. دانشجویان باید دست به شناسایی و کاوش محیط بزنند و با بررسی مشخصات و ویژگی‌های آن، یک عامل هوشمند پیاده سازی کنند.</w:t>
-      </w:r>
-      <w:r>
-        <w:rPr>
-          <w:rFonts w:hint="cs"/>
-          <w:rtl/>
-        </w:rPr>
-        <w:t xml:space="preserve"> </w:t>
+          <w:rtl/>
+        </w:rPr>
+      </w:pPr>
+      <w:r>
+        <w:rPr>
+          <w:rFonts w:hint="cs"/>
+          <w:rtl/>
+        </w:rPr>
+        <w:t xml:space="preserve">پروژه‌ی درس به صورت یک بازی است. دانشجویان باید دست به شناسایی و کاوش محیط بزنند و با بررسی مشخصات و ویژگی‌های آن، یک عامل هوشمند پیاده سازی کنند. </w:t>
       </w:r>
       <w:r>
         <w:rPr>
@@ -105,35 +97,7 @@
           <w:rFonts w:hint="cs"/>
           <w:rtl/>
         </w:rPr>
-        <w:t>در این بازی، یک عامل وجود دار</w:t>
-      </w:r>
-      <w:r>
-        <w:rPr>
-          <w:rFonts w:hint="cs"/>
-          <w:rtl/>
-        </w:rPr>
-        <w:t xml:space="preserve">د </w:t>
-      </w:r>
-      <w:r>
-        <w:rPr>
-          <w:rFonts w:hint="cs"/>
-          <w:rtl/>
-        </w:rPr>
-        <w:t>که در محیط بازی، اقدام به جمع آوری الماس می‌کن</w:t>
-      </w:r>
-      <w:r>
-        <w:rPr>
-          <w:rFonts w:hint="cs"/>
-          <w:rtl/>
-        </w:rPr>
-        <w:t>د</w:t>
-      </w:r>
-      <w:r>
-        <w:rPr>
-          <w:rFonts w:hint="cs"/>
-          <w:rtl/>
-        </w:rPr>
-        <w:t xml:space="preserve">. شکل 1 نمونه ای از حالت نمایشی این بازی می‌باشد. </w:t>
+        <w:t xml:space="preserve">در این بازی، یک عامل وجود دارد که در محیط بازی، اقدام به جمع آوری الماس می‌کند. شکل 1 نمونه ای از حالت نمایشی این بازی می‌باشد. </w:t>
       </w:r>
     </w:p>
     <w:p>
@@ -277,21 +241,7 @@
           <w:rFonts w:hint="cs"/>
           <w:rtl/>
         </w:rPr>
-        <w:t>): همانطور که در شکل 2 آمده است، بازی حداکثر دارای عامل</w:t>
-      </w:r>
-      <w:r>
-        <w:rPr>
-          <w:rFonts w:hint="cs"/>
-          <w:rtl/>
-        </w:rPr>
-        <w:t>ی</w:t>
-      </w:r>
-      <w:r>
-        <w:rPr>
-          <w:rFonts w:hint="cs"/>
-          <w:rtl/>
-        </w:rPr>
-        <w:t xml:space="preserve"> می‌باشد. عامل‌ در محیط بازی حرکت کرده و اقدام به جمع آوری الماس‌ها می‌کند.</w:t>
+        <w:t>): همانطور که در شکل 2 آمده است. عامل‌ در محیط بازی حرکت کرده و اقدام به جمع آوری الماس‌ها می‌کند.</w:t>
       </w:r>
     </w:p>
     <w:p>
@@ -566,7 +516,21 @@
           <w:rFonts w:hint="cs"/>
           <w:rtl/>
         </w:rPr>
-        <w:t xml:space="preserve"> آمده است، بازی دارای 4 نوع الماس ( به ترتیب زرد، سبز، قرمز، آبی) می‌باشد. هر الماس دارای امتیاز مخصوص به خود می‌باشد. عامل‌ با خوردن الماس‌ها، امتیازات خود را افزایش می‌ده</w:t>
+        <w:t xml:space="preserve"> آمده است، بازی دارای 4 نوع الماس ( به ترتیب زرد، سبز، قرمز، آبی) می‌باشد. هر الماس دارای امتیاز مخصوص به خود می‌باشد. عامل‌ با خوردن</w:t>
+      </w:r>
+      <w:r>
+        <w:rPr>
+          <w:rFonts w:hint="cs"/>
+          <w:rtl/>
+        </w:rPr>
+        <w:t xml:space="preserve"> دنباله‌ای از</w:t>
+      </w:r>
+      <w:r>
+        <w:rPr>
+          <w:rFonts w:hint="cs"/>
+          <w:rtl/>
+        </w:rPr>
+        <w:t xml:space="preserve"> الماس‌ها، امتیازات خود را افزایش می‌ده</w:t>
       </w:r>
       <w:r>
         <w:rPr>
@@ -702,49 +666,7 @@
           <w:rFonts w:hint="cs"/>
           <w:rtl/>
         </w:rPr>
-        <w:t xml:space="preserve">): همانطور که در شکل 5 آمده است، </w:t>
-      </w:r>
-      <w:r>
-        <w:rPr>
-          <w:rFonts w:hint="cs"/>
-          <w:rtl/>
-        </w:rPr>
-        <w:t>در محیط بازی</w:t>
-      </w:r>
-      <w:r>
-        <w:rPr>
-          <w:rFonts w:hint="cs"/>
-          <w:rtl/>
-        </w:rPr>
-        <w:t>،</w:t>
-      </w:r>
-      <w:r>
-        <w:rPr>
-          <w:rFonts w:hint="cs"/>
-          <w:rtl/>
-        </w:rPr>
-        <w:t xml:space="preserve"> برخی از خانه‌ها دارای </w:t>
-      </w:r>
-      <w:r>
-        <w:rPr>
-          <w:rFonts w:hint="cs"/>
-          <w:rtl/>
-        </w:rPr>
-        <w:t>سیم‌خاردار</w:t>
-      </w:r>
-      <w:r>
-        <w:rPr>
-          <w:rFonts w:hint="cs"/>
-          <w:rtl/>
-        </w:rPr>
-        <w:t xml:space="preserve"> هستند و به معنای آن است که عامل‌ </w:t>
-      </w:r>
-      <w:r>
-        <w:rPr>
-          <w:rFonts w:hint="cs"/>
-          <w:rtl/>
-        </w:rPr>
-        <w:t>می‌تواند وارد این خانه‌ها شود ولی مقداری امتیاز از دست می‌دهد.</w:t>
+        <w:t>): همانطور که در شکل 5 آمده است، در محیط بازی، برخی از خانه‌ها دارای سیم‌خاردار هستند و به معنای آن است که عامل‌ می‌تواند وارد این خانه‌ها شود ولی مقداری امتیاز از دست می‌دهد.</w:t>
       </w:r>
     </w:p>
     <w:p>
@@ -838,35 +760,7 @@
           <w:rFonts w:hint="cs"/>
           <w:rtl/>
         </w:rPr>
-        <w:t xml:space="preserve">): همانطور که در شکل 6 آمده است، </w:t>
-      </w:r>
-      <w:r>
-        <w:rPr>
-          <w:rFonts w:hint="cs"/>
-          <w:rtl/>
-        </w:rPr>
-        <w:t xml:space="preserve">در محیط بازی برخی از خانه‌ها دارای </w:t>
-      </w:r>
-      <w:r>
-        <w:rPr>
-          <w:rFonts w:hint="cs"/>
-          <w:rtl/>
-        </w:rPr>
-        <w:t>درب‌های رنگی</w:t>
-      </w:r>
-      <w:r>
-        <w:rPr>
-          <w:rFonts w:hint="cs"/>
-          <w:rtl/>
-        </w:rPr>
-        <w:t xml:space="preserve"> هستند و به معنای آن است که عامل‌ نمی‌تواند در آن خانه ها وارد شود</w:t>
-      </w:r>
-      <w:r>
-        <w:rPr>
-          <w:rFonts w:hint="cs"/>
-          <w:rtl/>
-        </w:rPr>
-        <w:t xml:space="preserve"> مگر آن‌که کلید مربوط آن خانه (متناسب با رنگ درب) را داشته باشد.</w:t>
+        <w:t>): همانطور که در شکل 6 آمده است، در محیط بازی برخی از خانه‌ها دارای درب‌های رنگی هستند و به معنای آن است که عامل‌ نمی‌تواند در آن خانه ها وارد شود مگر آن‌که کلید مربوط آن خانه (متناسب با رنگ درب) را داشته باشد.</w:t>
       </w:r>
     </w:p>
     <w:p>
@@ -1664,14 +1558,7 @@
           <w:rFonts w:hint="cs"/>
           <w:rtl/>
         </w:rPr>
-        <w:t xml:space="preserve">عدد 1 </w:t>
-      </w:r>
-      <w:r>
-        <w:rPr>
-          <w:rFonts w:hint="cs"/>
-          <w:rtl/>
-        </w:rPr>
-        <w:t xml:space="preserve">(به دلیل وجود عامل‌های دیگر در فاز‌های بعدی این </w:t>
+        <w:t xml:space="preserve">عدد 1 (به دلیل وجود عامل‌های دیگر در فاز‌های بعدی این </w:t>
       </w:r>
       <w:r>
         <w:t>Id</w:t>
@@ -1691,14 +1578,7 @@
           <w:rFonts w:hint="cs"/>
           <w:rtl/>
         </w:rPr>
-        <w:t xml:space="preserve"> 1 را دارد</w:t>
-      </w:r>
-      <w:r>
-        <w:rPr>
-          <w:rFonts w:hint="cs"/>
-          <w:rtl/>
-        </w:rPr>
-        <w:t>.)</w:t>
+        <w:t xml:space="preserve"> 1 را دارد.)</w:t>
       </w:r>
     </w:p>
     <w:p>
@@ -1839,14 +1719,14 @@
           <w:rFonts w:hint="cs"/>
           <w:rtl/>
         </w:rPr>
-        <w:t xml:space="preserve">شماره‌ی </w:t>
-      </w:r>
-      <w:r>
-        <w:rPr>
-          <w:rFonts w:hint="cs"/>
-          <w:rtl/>
-        </w:rPr>
-        <w:t xml:space="preserve">دور بازی </w:t>
+        <w:t>امتیاز هر کدام از بازیکنان به ترتیب</w:t>
+      </w:r>
+      <w:r>
+        <w:rPr>
+          <w:rFonts w:hint="cs"/>
+          <w:rtl/>
+        </w:rPr>
+        <w:t xml:space="preserve"> </w:t>
       </w:r>
     </w:p>
     <w:p>
@@ -1865,14 +1745,40 @@
           <w:rFonts w:hint="cs"/>
           <w:rtl/>
         </w:rPr>
-        <w:t>امتیاز هر کدام از بازیکنان به ترتیب</w:t>
-      </w:r>
-      <w:r>
-        <w:rPr>
-          <w:rFonts w:hint="cs"/>
-          <w:rtl/>
-        </w:rPr>
-        <w:t xml:space="preserve"> </w:t>
+        <w:t xml:space="preserve">نقشه‌ی بازی در نوبت مورد نظر </w:t>
+      </w:r>
+    </w:p>
+    <w:p>
+      <w:pPr>
+        <w:pStyle w:val="ListParagraph"/>
+        <w:numPr>
+          <w:ilvl w:val="0"/>
+          <w:numId w:val="37"/>
+        </w:numPr>
+        <w:spacing w:line="240" w:lineRule="auto"/>
+        <w:ind w:right="567"/>
+        <w:jc w:val="both"/>
+      </w:pPr>
+      <w:r>
+        <w:rPr>
+          <w:rFonts w:hint="cs"/>
+          <w:rtl/>
+        </w:rPr>
+        <w:t>اگر بازیکنی در خانه‌ای قرار گیرد که دارای الماس است، الماس برداشته می‌شود و به اندازه‌ی مربوط</w:t>
+      </w:r>
+      <w:r>
+        <w:rPr>
+          <w:rFonts w:hint="cs"/>
+          <w:rtl/>
+        </w:rPr>
+        <w:t>ه</w:t>
+      </w:r>
+      <w:r>
+        <w:rPr>
+          <w:rFonts w:hint="cs"/>
+          <w:rtl/>
+        </w:rPr>
+        <w:t xml:space="preserve"> به امتیازات او افزوده می‌شود. </w:t>
       </w:r>
     </w:p>
     <w:p>
@@ -1891,7 +1797,141 @@
           <w:rFonts w:hint="cs"/>
           <w:rtl/>
         </w:rPr>
-        <w:t xml:space="preserve">نقشه‌ی بازی در نوبت مورد نظر </w:t>
+        <w:t xml:space="preserve">امتیاز کسب شده برای هر </w:t>
+      </w:r>
+      <w:r>
+        <w:rPr>
+          <w:rFonts w:hint="cs"/>
+          <w:rtl/>
+        </w:rPr>
+        <w:t xml:space="preserve">دنباله‌ی دوتایی از </w:t>
+      </w:r>
+      <w:r>
+        <w:rPr>
+          <w:rFonts w:hint="cs"/>
+          <w:rtl/>
+        </w:rPr>
+        <w:t>الماس</w:t>
+      </w:r>
+      <w:r>
+        <w:rPr>
+          <w:rFonts w:hint="cs"/>
+          <w:rtl/>
+        </w:rPr>
+        <w:t xml:space="preserve">‌ها </w:t>
+      </w:r>
+      <w:r>
+        <w:rPr>
+          <w:rFonts w:hint="cs"/>
+          <w:rtl/>
+        </w:rPr>
+        <w:t xml:space="preserve">در جدول شماره‌ی </w:t>
+      </w:r>
+      <w:r>
+        <w:rPr>
+          <w:rFonts w:hint="cs"/>
+          <w:rtl/>
+        </w:rPr>
+        <w:t>2</w:t>
+      </w:r>
+      <w:r>
+        <w:rPr>
+          <w:rFonts w:hint="cs"/>
+          <w:rtl/>
+        </w:rPr>
+        <w:t xml:space="preserve"> آمده است.</w:t>
+      </w:r>
+    </w:p>
+    <w:p>
+      <w:pPr>
+        <w:pStyle w:val="ListParagraph"/>
+        <w:numPr>
+          <w:ilvl w:val="1"/>
+          <w:numId w:val="37"/>
+        </w:numPr>
+        <w:spacing w:line="240" w:lineRule="auto"/>
+        <w:ind w:right="567"/>
+        <w:jc w:val="both"/>
+      </w:pPr>
+      <w:r>
+        <w:rPr>
+          <w:rFonts w:hint="cs"/>
+          <w:rtl/>
+        </w:rPr>
+        <w:t xml:space="preserve">اولین الماس امتیاز خود را دارا است. </w:t>
+      </w:r>
+    </w:p>
+    <w:p>
+      <w:pPr>
+        <w:pStyle w:val="ListParagraph"/>
+        <w:numPr>
+          <w:ilvl w:val="1"/>
+          <w:numId w:val="37"/>
+        </w:numPr>
+        <w:spacing w:line="240" w:lineRule="auto"/>
+        <w:ind w:right="567"/>
+        <w:jc w:val="both"/>
+      </w:pPr>
+      <w:r>
+        <w:rPr>
+          <w:rFonts w:hint="cs"/>
+          <w:rtl/>
+        </w:rPr>
+        <w:t>خانه‌ی دارای الماس، بعد از برداشت الماس تبدیل به یک خانه‌ی خالی می‌شود.</w:t>
+      </w:r>
+    </w:p>
+    <w:p>
+      <w:pPr>
+        <w:pStyle w:val="ListParagraph"/>
+        <w:numPr>
+          <w:ilvl w:val="1"/>
+          <w:numId w:val="37"/>
+        </w:numPr>
+        <w:spacing w:line="240" w:lineRule="auto"/>
+        <w:ind w:right="567"/>
+        <w:jc w:val="both"/>
+      </w:pPr>
+      <w:r>
+        <w:rPr>
+          <w:rFonts w:hint="cs"/>
+          <w:rtl/>
+        </w:rPr>
+        <w:t xml:space="preserve">برای مثال ترتیب الماس زرد، سبز، آبی، زرد دارای </w:t>
+      </w:r>
+      <w:r>
+        <w:rPr>
+          <w:rFonts w:hint="cs"/>
+          <w:rtl/>
+        </w:rPr>
+        <w:t>4</w:t>
+      </w:r>
+      <w:r>
+        <w:rPr>
+          <w:rFonts w:hint="cs"/>
+          <w:rtl/>
+        </w:rPr>
+        <w:t xml:space="preserve"> امتیاز</w:t>
+      </w:r>
+      <w:r>
+        <w:rPr>
+          <w:rFonts w:hint="cs"/>
+          <w:rtl/>
+        </w:rPr>
+        <w:t xml:space="preserve">، هیچ-زرد، </w:t>
+      </w:r>
+      <w:r>
+        <w:rPr>
+          <w:rFonts w:hint="cs"/>
+          <w:rtl/>
+        </w:rPr>
+        <w:t>زرد-سبز، سبز-آبی، آبی</w:t>
+      </w:r>
+      <w:r>
+        <w:rPr>
+          <w:rFonts w:hint="cs"/>
+          <w:rtl/>
+        </w:rPr>
+        <w:t>-زرد می‌باشد.</w:t>
       </w:r>
     </w:p>
     <w:p>
@@ -1910,7 +1950,21 @@
           <w:rFonts w:hint="cs"/>
           <w:rtl/>
         </w:rPr>
-        <w:t xml:space="preserve">اگر بازیکنی در خانه‌ای قرار گیرد که دارای الماس است، الماس برداشته می‌شود و به اندازه‌ی مربوط به آن الماس به امتیازات او افزوده می‌شود. </w:t>
+        <w:t>در هر نوبت از بازی</w:t>
+      </w:r>
+      <w:r>
+        <w:rPr>
+          <w:rFonts w:hint="cs"/>
+          <w:rtl/>
+        </w:rPr>
+        <w:t>، متناسب با کنش درخواستی عامل (چه انجام شود چه نشود.)</w:t>
+      </w:r>
+      <w:r>
+        <w:rPr>
+          <w:rFonts w:hint="cs"/>
+          <w:rtl/>
+        </w:rPr>
+        <w:t xml:space="preserve"> مقداری امتیاز از عامل کم می‌شود.</w:t>
       </w:r>
     </w:p>
     <w:p>
@@ -1929,7 +1983,54 @@
           <w:rFonts w:hint="cs"/>
           <w:rtl/>
         </w:rPr>
-        <w:t>امتیاز کسب شده برای هر الماس در جدول شماره‌ی 1 آمده است.</w:t>
+        <w:t xml:space="preserve">مقدار امتیاز کسر شده برای هر </w:t>
+      </w:r>
+      <w:r>
+        <w:rPr>
+          <w:rFonts w:hint="cs"/>
+          <w:rtl/>
+        </w:rPr>
+        <w:t>کنش</w:t>
+      </w:r>
+      <w:r>
+        <w:rPr>
+          <w:rFonts w:hint="cs"/>
+          <w:rtl/>
+        </w:rPr>
+        <w:t xml:space="preserve"> در جدول 1 آمده است.</w:t>
+      </w:r>
+    </w:p>
+    <w:p>
+      <w:pPr>
+        <w:pStyle w:val="ListParagraph"/>
+        <w:numPr>
+          <w:ilvl w:val="0"/>
+          <w:numId w:val="37"/>
+        </w:numPr>
+        <w:spacing w:line="240" w:lineRule="auto"/>
+        <w:ind w:right="567"/>
+        <w:jc w:val="both"/>
+      </w:pPr>
+      <w:r>
+        <w:rPr>
+          <w:rFonts w:hint="cs"/>
+          <w:rtl/>
+        </w:rPr>
+        <w:t xml:space="preserve">اگر بازیکنی در خانه‌ای که </w:t>
+      </w:r>
+      <w:r>
+        <w:rPr>
+          <w:rFonts w:hint="cs"/>
+          <w:rtl/>
+        </w:rPr>
+        <w:t>سیم خاردار قرار دارد</w:t>
+      </w:r>
+      <w:r>
+        <w:rPr>
+          <w:rFonts w:hint="cs"/>
+          <w:rtl/>
+        </w:rPr>
+        <w:t>، به اندازه‌ی هر دور از بازی که در آن خانه است، به اندازه‌ی مربوطه امتیاز کسر می‌شود.</w:t>
       </w:r>
     </w:p>
     <w:p>
@@ -1948,45 +2049,21 @@
           <w:rFonts w:hint="cs"/>
           <w:rtl/>
         </w:rPr>
-        <w:t>خانه‌ی دارای الماس، بعد از برداشت الماس تبدیل به یک خانه‌ی خالی می‌شود.</w:t>
-      </w:r>
-    </w:p>
-    <w:p>
-      <w:pPr>
-        <w:pStyle w:val="ListParagraph"/>
-        <w:numPr>
-          <w:ilvl w:val="1"/>
-          <w:numId w:val="37"/>
-        </w:numPr>
-        <w:spacing w:line="240" w:lineRule="auto"/>
-        <w:ind w:right="567"/>
-        <w:jc w:val="both"/>
-      </w:pPr>
-      <w:r>
-        <w:rPr>
-          <w:rFonts w:hint="cs"/>
-          <w:rtl/>
-        </w:rPr>
-        <w:t>تعداد برداشت از هر الماس محدود می‌باشد و در صورت برداشت حداکثری از هر الماس، دیگر نمی‌توان از آن الماس برداشت کرد.</w:t>
-      </w:r>
-    </w:p>
-    <w:p>
-      <w:pPr>
-        <w:pStyle w:val="ListParagraph"/>
-        <w:numPr>
-          <w:ilvl w:val="2"/>
-          <w:numId w:val="37"/>
-        </w:numPr>
-        <w:spacing w:line="240" w:lineRule="auto"/>
-        <w:ind w:right="567"/>
-        <w:jc w:val="both"/>
-      </w:pPr>
-      <w:r>
-        <w:rPr>
-          <w:rFonts w:hint="cs"/>
-          <w:rtl/>
-        </w:rPr>
-        <w:t>حداکثر تعداد برداشت هر الماس، در جدول 1 آمده است.</w:t>
+        <w:t xml:space="preserve">مقدار امتیاز کسر شده برای حضور در خانه‌ی </w:t>
+      </w:r>
+      <w:r>
+        <w:rPr>
+          <w:rFonts w:hint="cs"/>
+          <w:rtl/>
+        </w:rPr>
+        <w:t>سیم‌ خاردار</w:t>
+      </w:r>
+      <w:r>
+        <w:rPr>
+          <w:rFonts w:hint="cs"/>
+          <w:rtl/>
+        </w:rPr>
+        <w:t xml:space="preserve"> حریف در جدول 1 آمده است.</w:t>
       </w:r>
     </w:p>
     <w:p>
@@ -1999,190 +2076,9 @@
         <w:spacing w:line="240" w:lineRule="auto"/>
         <w:ind w:right="567"/>
         <w:jc w:val="both"/>
-      </w:pPr>
-      <w:r>
-        <w:rPr>
-          <w:rFonts w:hint="cs"/>
-          <w:rtl/>
-        </w:rPr>
-        <w:t>اگر بازیکنی دستور حرکت دهد و بازیکن دیگری در خانه‌ی متناظر با هدف باشد، ضربه اتفاق می‌افتد. ضربه باعث کاهش امتیاز از عامل با امتیاز کم‌تر می‌شود و در صورت برابر بودن امتیازات، از عاملی که مورد حمله قرار گرفته است، امتیاز کسر می‌شود.</w:t>
-      </w:r>
-    </w:p>
-    <w:p>
-      <w:pPr>
-        <w:pStyle w:val="ListParagraph"/>
-        <w:numPr>
-          <w:ilvl w:val="1"/>
-          <w:numId w:val="37"/>
-        </w:numPr>
-        <w:spacing w:line="240" w:lineRule="auto"/>
-        <w:ind w:right="567"/>
-        <w:jc w:val="both"/>
-      </w:pPr>
-      <w:r>
-        <w:rPr>
-          <w:rFonts w:hint="cs"/>
-          <w:rtl/>
-        </w:rPr>
-        <w:t>میزان کس</w:t>
-      </w:r>
-      <w:r>
-        <w:rPr>
-          <w:rFonts w:hint="cs"/>
-          <w:rtl/>
-        </w:rPr>
-        <w:t>ب</w:t>
-      </w:r>
-      <w:r>
-        <w:rPr>
-          <w:rFonts w:hint="cs"/>
-          <w:rtl/>
-        </w:rPr>
-        <w:t xml:space="preserve"> امتیاز در جدول 1 آمده است.</w:t>
-      </w:r>
-    </w:p>
-    <w:p>
-      <w:pPr>
-        <w:pStyle w:val="ListParagraph"/>
-        <w:numPr>
-          <w:ilvl w:val="0"/>
-          <w:numId w:val="37"/>
-        </w:numPr>
-        <w:spacing w:line="240" w:lineRule="auto"/>
-        <w:ind w:right="567"/>
-        <w:jc w:val="both"/>
-      </w:pPr>
-      <w:r>
-        <w:rPr>
-          <w:rFonts w:hint="cs"/>
-          <w:rtl/>
-        </w:rPr>
-        <w:t>در هر نوبت از بازی</w:t>
-      </w:r>
-      <w:r>
-        <w:rPr>
-          <w:rFonts w:hint="cs"/>
-          <w:rtl/>
-        </w:rPr>
-        <w:t>، متناسب با کنش درخواستی عامل (چه انجام شود چه نشود.)</w:t>
-      </w:r>
-      <w:r>
-        <w:rPr>
-          <w:rFonts w:hint="cs"/>
-          <w:rtl/>
-        </w:rPr>
-        <w:t xml:space="preserve"> مقداری امتیاز از عامل کم می‌شود.</w:t>
-      </w:r>
-    </w:p>
-    <w:p>
-      <w:pPr>
-        <w:pStyle w:val="ListParagraph"/>
-        <w:numPr>
-          <w:ilvl w:val="1"/>
-          <w:numId w:val="37"/>
-        </w:numPr>
-        <w:spacing w:line="240" w:lineRule="auto"/>
-        <w:ind w:right="567"/>
-        <w:jc w:val="both"/>
-      </w:pPr>
-      <w:r>
-        <w:rPr>
-          <w:rFonts w:hint="cs"/>
-          <w:rtl/>
-        </w:rPr>
-        <w:t xml:space="preserve">مقدار امتیاز کسر شده برای هر </w:t>
-      </w:r>
-      <w:r>
-        <w:rPr>
-          <w:rFonts w:hint="cs"/>
-          <w:rtl/>
-        </w:rPr>
-        <w:t>کنش</w:t>
-      </w:r>
-      <w:r>
-        <w:rPr>
-          <w:rFonts w:hint="cs"/>
-          <w:rtl/>
-        </w:rPr>
-        <w:t xml:space="preserve"> در جدول 1 آمده است.</w:t>
-      </w:r>
-    </w:p>
-    <w:p>
-      <w:pPr>
-        <w:pStyle w:val="ListParagraph"/>
-        <w:numPr>
-          <w:ilvl w:val="0"/>
-          <w:numId w:val="37"/>
-        </w:numPr>
-        <w:spacing w:line="240" w:lineRule="auto"/>
-        <w:ind w:right="567"/>
-        <w:jc w:val="both"/>
-      </w:pPr>
-      <w:r>
-        <w:rPr>
-          <w:rFonts w:hint="cs"/>
-          <w:rtl/>
-        </w:rPr>
-        <w:t xml:space="preserve">اگر بازیکنی در خانه‌ای که </w:t>
-      </w:r>
-      <w:r>
-        <w:rPr>
-          <w:rFonts w:hint="cs"/>
-          <w:rtl/>
-        </w:rPr>
-        <w:t>سیم خاردار قرار دارد</w:t>
-      </w:r>
-      <w:r>
-        <w:rPr>
-          <w:rFonts w:hint="cs"/>
-          <w:rtl/>
-        </w:rPr>
-        <w:t>، به اندازه‌ی هر دور از بازی که در آن خانه است، به اندازه‌ی مربوطه امتیاز کسر می‌شود.</w:t>
-      </w:r>
-    </w:p>
-    <w:p>
-      <w:pPr>
-        <w:pStyle w:val="ListParagraph"/>
-        <w:numPr>
-          <w:ilvl w:val="1"/>
-          <w:numId w:val="37"/>
-        </w:numPr>
-        <w:spacing w:line="240" w:lineRule="auto"/>
-        <w:ind w:right="567"/>
-        <w:jc w:val="both"/>
-      </w:pPr>
-      <w:r>
-        <w:rPr>
-          <w:rFonts w:hint="cs"/>
-          <w:rtl/>
-        </w:rPr>
-        <w:t xml:space="preserve">مقدار امتیاز کسر شده برای حضور در خانه‌ی </w:t>
-      </w:r>
-      <w:r>
-        <w:rPr>
-          <w:rFonts w:hint="cs"/>
-          <w:rtl/>
-        </w:rPr>
-        <w:t>سیم‌ خاردار</w:t>
-      </w:r>
-      <w:r>
-        <w:rPr>
-          <w:rFonts w:hint="cs"/>
-          <w:rtl/>
-        </w:rPr>
-        <w:t xml:space="preserve"> حریف در جدول 1 آمده است.</w:t>
-      </w:r>
-    </w:p>
-    <w:p>
-      <w:pPr>
-        <w:pStyle w:val="ListParagraph"/>
-        <w:numPr>
-          <w:ilvl w:val="0"/>
-          <w:numId w:val="37"/>
-        </w:numPr>
-        <w:spacing w:line="240" w:lineRule="auto"/>
-        <w:ind w:right="567"/>
-        <w:jc w:val="both"/>
+        <w:rPr>
+          <w:rtl/>
+        </w:rPr>
       </w:pPr>
       <w:r>
         <w:rPr>
@@ -2197,28 +2093,6 @@
           <w:rtl/>
         </w:rPr>
         <w:t>عامل در جای خود می‌ماند.</w:t>
-      </w:r>
-    </w:p>
-    <w:p>
-      <w:pPr>
-        <w:pStyle w:val="ListParagraph"/>
-        <w:numPr>
-          <w:ilvl w:val="0"/>
-          <w:numId w:val="37"/>
-        </w:numPr>
-        <w:spacing w:line="240" w:lineRule="auto"/>
-        <w:ind w:right="567"/>
-        <w:jc w:val="both"/>
-        <w:rPr>
-          <w:rtl/>
-        </w:rPr>
-      </w:pPr>
-      <w:r>
-        <w:rPr>
-          <w:rFonts w:hint="cs"/>
-          <w:rtl/>
-        </w:rPr>
-        <w:t>ترتیب هر دو الماس پشت سر هم، نیز امتیاز ویژه‌ای دارد که در جدول 2 میزان این امتیاز آمده است.</w:t>
       </w:r>
     </w:p>
     <w:tbl>
@@ -2279,206 +2153,6 @@
                 <w:rtl/>
               </w:rPr>
               <w:t>مولفه‌های بازی</w:t>
-            </w:r>
-          </w:p>
-        </w:tc>
-      </w:tr>
-      <w:tr>
-        <w:tc>
-          <w:tcPr>
-            <w:tcW w:w="4556" w:type="dxa"/>
-          </w:tcPr>
-          <w:p>
-            <w:pPr>
-              <w:jc w:val="center"/>
-              <w:rPr>
-                <w:sz w:val="22"/>
-                <w:szCs w:val="22"/>
-                <w:rtl/>
-              </w:rPr>
-            </w:pPr>
-            <w:r>
-              <w:rPr>
-                <w:rFonts w:hint="cs"/>
-                <w:sz w:val="22"/>
-                <w:szCs w:val="22"/>
-                <w:rtl/>
-              </w:rPr>
-              <w:t>50</w:t>
-            </w:r>
-          </w:p>
-        </w:tc>
-        <w:tc>
-          <w:tcPr>
-            <w:tcW w:w="4567" w:type="dxa"/>
-          </w:tcPr>
-          <w:p>
-            <w:pPr>
-              <w:jc w:val="center"/>
-              <w:rPr>
-                <w:sz w:val="22"/>
-                <w:szCs w:val="22"/>
-                <w:rtl/>
-              </w:rPr>
-            </w:pPr>
-            <w:r>
-              <w:rPr>
-                <w:rFonts w:hint="cs"/>
-                <w:sz w:val="22"/>
-                <w:szCs w:val="22"/>
-                <w:rtl/>
-              </w:rPr>
-              <w:t>امتیاز الماس زرد</w:t>
-            </w:r>
-          </w:p>
-        </w:tc>
-      </w:tr>
-      <w:tr>
-        <w:tc>
-          <w:tcPr>
-            <w:tcW w:w="4556" w:type="dxa"/>
-          </w:tcPr>
-          <w:p>
-            <w:pPr>
-              <w:jc w:val="center"/>
-              <w:rPr>
-                <w:sz w:val="22"/>
-                <w:szCs w:val="22"/>
-                <w:rtl/>
-              </w:rPr>
-            </w:pPr>
-            <w:r>
-              <w:rPr>
-                <w:rFonts w:hint="cs"/>
-                <w:sz w:val="22"/>
-                <w:szCs w:val="22"/>
-                <w:rtl/>
-              </w:rPr>
-              <w:t>100</w:t>
-            </w:r>
-          </w:p>
-        </w:tc>
-        <w:tc>
-          <w:tcPr>
-            <w:tcW w:w="4567" w:type="dxa"/>
-          </w:tcPr>
-          <w:p>
-            <w:pPr>
-              <w:jc w:val="center"/>
-              <w:rPr>
-                <w:sz w:val="22"/>
-                <w:szCs w:val="22"/>
-                <w:rtl/>
-              </w:rPr>
-            </w:pPr>
-            <w:r>
-              <w:rPr>
-                <w:rFonts w:hint="cs"/>
-                <w:sz w:val="22"/>
-                <w:szCs w:val="22"/>
-                <w:rtl/>
-              </w:rPr>
-              <w:t>امتیاز الماس سبز</w:t>
-            </w:r>
-          </w:p>
-        </w:tc>
-      </w:tr>
-      <w:tr>
-        <w:tc>
-          <w:tcPr>
-            <w:tcW w:w="4556" w:type="dxa"/>
-          </w:tcPr>
-          <w:p>
-            <w:pPr>
-              <w:jc w:val="center"/>
-              <w:rPr>
-                <w:sz w:val="22"/>
-                <w:szCs w:val="22"/>
-                <w:rtl/>
-              </w:rPr>
-            </w:pPr>
-            <w:r>
-              <w:rPr>
-                <w:rFonts w:hint="cs"/>
-                <w:sz w:val="22"/>
-                <w:szCs w:val="22"/>
-                <w:rtl/>
-              </w:rPr>
-              <w:t>200</w:t>
-            </w:r>
-          </w:p>
-        </w:tc>
-        <w:tc>
-          <w:tcPr>
-            <w:tcW w:w="4567" w:type="dxa"/>
-          </w:tcPr>
-          <w:p>
-            <w:pPr>
-              <w:jc w:val="center"/>
-              <w:rPr>
-                <w:sz w:val="22"/>
-                <w:szCs w:val="22"/>
-                <w:rtl/>
-              </w:rPr>
-            </w:pPr>
-            <w:r>
-              <w:rPr>
-                <w:rFonts w:hint="cs"/>
-                <w:sz w:val="22"/>
-                <w:szCs w:val="22"/>
-                <w:rtl/>
-              </w:rPr>
-              <w:t>امتیاز الماس قرمز</w:t>
-            </w:r>
-          </w:p>
-        </w:tc>
-      </w:tr>
-      <w:tr>
-        <w:tc>
-          <w:tcPr>
-            <w:tcW w:w="4556" w:type="dxa"/>
-          </w:tcPr>
-          <w:p>
-            <w:pPr>
-              <w:jc w:val="center"/>
-              <w:rPr>
-                <w:sz w:val="22"/>
-                <w:szCs w:val="22"/>
-                <w:rtl/>
-              </w:rPr>
-            </w:pPr>
-            <w:r>
-              <w:rPr>
-                <w:rFonts w:hint="cs"/>
-                <w:sz w:val="22"/>
-                <w:szCs w:val="22"/>
-                <w:rtl/>
-              </w:rPr>
-              <w:t>300</w:t>
-            </w:r>
-          </w:p>
-        </w:tc>
-        <w:tc>
-          <w:tcPr>
-            <w:tcW w:w="4567" w:type="dxa"/>
-          </w:tcPr>
-          <w:p>
-            <w:pPr>
-              <w:jc w:val="center"/>
-              <w:rPr>
-                <w:sz w:val="22"/>
-                <w:szCs w:val="22"/>
-                <w:rtl/>
-              </w:rPr>
-            </w:pPr>
-            <w:r>
-              <w:rPr>
-                <w:rFonts w:hint="cs"/>
-                <w:sz w:val="22"/>
-                <w:szCs w:val="22"/>
-                <w:rtl/>
-              </w:rPr>
-              <w:t>امتیاز الماس آبی</w:t>
             </w:r>
           </w:p>
         </w:tc>
@@ -2592,7 +2266,6 @@
             <w:pPr>
               <w:jc w:val="center"/>
               <w:rPr>
-                <w:rFonts w:hint="cs"/>
                 <w:sz w:val="22"/>
                 <w:szCs w:val="22"/>
                 <w:rtl/>
@@ -2693,15 +2366,9 @@
     </w:tbl>
     <w:p>
       <w:pPr>
-        <w:jc w:val="center"/>
-      </w:pPr>
-    </w:p>
-    <w:p>
-      <w:pPr>
         <w:pStyle w:val="Caption"/>
         <w:jc w:val="center"/>
         <w:rPr>
-          <w:rFonts w:cs="Calibri"/>
           <w:rtl/>
         </w:rPr>
       </w:pPr>
@@ -2751,10 +2418,10 @@
     </w:p>
     <w:tbl>
       <w:tblPr>
-        <w:tblStyle w:val="TableGrid"/>
+        <w:tblStyle w:val="GridTable1Light-Accent5"/>
         <w:bidiVisual/>
         <w:tblW w:w="0" w:type="auto"/>
-        <w:jc w:val="center"/>
+        <w:tblInd w:w="1577" w:type="dxa"/>
         <w:tblLook w:val="04A0" w:firstRow="1" w:lastRow="0" w:firstColumn="1" w:lastColumn="0" w:noHBand="0" w:noVBand="1"/>
       </w:tblPr>
       <w:tblGrid>
@@ -2766,11 +2433,12 @@
       </w:tblGrid>
       <w:tr>
         <w:trPr>
+          <w:cnfStyle w:val="100000000000" w:firstRow="1" w:lastRow="0" w:firstColumn="0" w:lastColumn="0" w:oddVBand="0" w:evenVBand="0" w:oddHBand="0" w:evenHBand="0" w:firstRowFirstColumn="0" w:firstRowLastColumn="0" w:lastRowFirstColumn="0" w:lastRowLastColumn="0"/>
           <w:trHeight w:val="338"/>
-          <w:jc w:val="center"/>
         </w:trPr>
         <w:tc>
           <w:tcPr>
+            <w:cnfStyle w:val="001000000000" w:firstRow="0" w:lastRow="0" w:firstColumn="1" w:lastColumn="0" w:oddVBand="0" w:evenVBand="0" w:oddHBand="0" w:evenHBand="0" w:firstRowFirstColumn="0" w:firstRowLastColumn="0" w:lastRowFirstColumn="0" w:lastRowLastColumn="0"/>
             <w:tcW w:w="1315" w:type="dxa"/>
           </w:tcPr>
           <w:p>
@@ -2789,7 +2457,6 @@
                 <w:szCs w:val="22"/>
                 <w:rtl/>
               </w:rPr>
-              <w:lastRenderedPageBreak/>
               <w:t>الماس آبی</w:t>
             </w:r>
           </w:p>
@@ -2801,6 +2468,7 @@
           <w:p>
             <w:pPr>
               <w:jc w:val="center"/>
+              <w:cnfStyle w:val="100000000000" w:firstRow="1" w:lastRow="0" w:firstColumn="0" w:lastColumn="0" w:oddVBand="0" w:evenVBand="0" w:oddHBand="0" w:evenHBand="0" w:firstRowFirstColumn="0" w:firstRowLastColumn="0" w:lastRowFirstColumn="0" w:lastRowLastColumn="0"/>
               <w:rPr>
                 <w:sz w:val="22"/>
                 <w:szCs w:val="22"/>
@@ -2825,6 +2493,7 @@
           <w:p>
             <w:pPr>
               <w:jc w:val="center"/>
+              <w:cnfStyle w:val="100000000000" w:firstRow="1" w:lastRow="0" w:firstColumn="0" w:lastColumn="0" w:oddVBand="0" w:evenVBand="0" w:oddHBand="0" w:evenHBand="0" w:firstRowFirstColumn="0" w:firstRowLastColumn="0" w:lastRowFirstColumn="0" w:lastRowLastColumn="0"/>
               <w:rPr>
                 <w:sz w:val="22"/>
                 <w:szCs w:val="22"/>
@@ -2849,6 +2518,7 @@
           <w:p>
             <w:pPr>
               <w:jc w:val="center"/>
+              <w:cnfStyle w:val="100000000000" w:firstRow="1" w:lastRow="0" w:firstColumn="0" w:lastColumn="0" w:oddVBand="0" w:evenVBand="0" w:oddHBand="0" w:evenHBand="0" w:firstRowFirstColumn="0" w:firstRowLastColumn="0" w:lastRowFirstColumn="0" w:lastRowLastColumn="0"/>
               <w:rPr>
                 <w:sz w:val="22"/>
                 <w:szCs w:val="22"/>
@@ -2873,6 +2543,7 @@
           <w:p>
             <w:pPr>
               <w:jc w:val="center"/>
+              <w:cnfStyle w:val="100000000000" w:firstRow="1" w:lastRow="0" w:firstColumn="0" w:lastColumn="0" w:oddVBand="0" w:evenVBand="0" w:oddHBand="0" w:evenHBand="0" w:firstRowFirstColumn="0" w:firstRowLastColumn="0" w:lastRowFirstColumn="0" w:lastRowLastColumn="0"/>
               <w:rPr>
                 <w:sz w:val="22"/>
                 <w:szCs w:val="22"/>
@@ -2892,6 +2563,7 @@
           <w:p>
             <w:pPr>
               <w:jc w:val="center"/>
+              <w:cnfStyle w:val="100000000000" w:firstRow="1" w:lastRow="0" w:firstColumn="0" w:lastColumn="0" w:oddVBand="0" w:evenVBand="0" w:oddHBand="0" w:evenHBand="0" w:firstRowFirstColumn="0" w:firstRowLastColumn="0" w:lastRowFirstColumn="0" w:lastRowLastColumn="0"/>
               <w:rPr>
                 <w:sz w:val="22"/>
                 <w:szCs w:val="22"/>
@@ -2930,8 +2602,37 @@
       <w:tr>
         <w:trPr>
           <w:trHeight w:val="338"/>
-          <w:jc w:val="center"/>
         </w:trPr>
+        <w:tc>
+          <w:tcPr>
+            <w:cnfStyle w:val="001000000000" w:firstRow="0" w:lastRow="0" w:firstColumn="1" w:lastColumn="0" w:oddVBand="0" w:evenVBand="0" w:oddHBand="0" w:evenHBand="0" w:firstRowFirstColumn="0" w:firstRowLastColumn="0" w:lastRowFirstColumn="0" w:lastRowLastColumn="0"/>
+            <w:tcW w:w="1315" w:type="dxa"/>
+          </w:tcPr>
+          <w:p>
+            <w:pPr>
+              <w:jc w:val="center"/>
+              <w:rPr>
+                <w:rFonts w:hint="cs"/>
+                <w:b w:val="0"/>
+                <w:bCs w:val="0"/>
+                <w:sz w:val="22"/>
+                <w:szCs w:val="22"/>
+                <w:rtl/>
+              </w:rPr>
+            </w:pPr>
+            <w:r>
+              <w:rPr>
+                <w:rFonts w:hint="cs"/>
+                <w:b w:val="0"/>
+                <w:bCs w:val="0"/>
+                <w:sz w:val="22"/>
+                <w:szCs w:val="22"/>
+                <w:rtl/>
+              </w:rPr>
+              <w:t>0</w:t>
+            </w:r>
+          </w:p>
+        </w:tc>
         <w:tc>
           <w:tcPr>
             <w:tcW w:w="1315" w:type="dxa"/>
@@ -2939,7 +2640,9 @@
           <w:p>
             <w:pPr>
               <w:jc w:val="center"/>
+              <w:cnfStyle w:val="000000000000" w:firstRow="0" w:lastRow="0" w:firstColumn="0" w:lastColumn="0" w:oddVBand="0" w:evenVBand="0" w:oddHBand="0" w:evenHBand="0" w:firstRowFirstColumn="0" w:firstRowLastColumn="0" w:lastRowFirstColumn="0" w:lastRowLastColumn="0"/>
               <w:rPr>
+                <w:rFonts w:hint="cs"/>
                 <w:sz w:val="22"/>
                 <w:szCs w:val="22"/>
                 <w:rtl/>
@@ -2952,7 +2655,7 @@
                 <w:szCs w:val="22"/>
                 <w:rtl/>
               </w:rPr>
-              <w:t>300</w:t>
+              <w:t>0</w:t>
             </w:r>
           </w:p>
         </w:tc>
@@ -2963,6 +2666,119 @@
           <w:p>
             <w:pPr>
               <w:jc w:val="center"/>
+              <w:cnfStyle w:val="000000000000" w:firstRow="0" w:lastRow="0" w:firstColumn="0" w:lastColumn="0" w:oddVBand="0" w:evenVBand="0" w:oddHBand="0" w:evenHBand="0" w:firstRowFirstColumn="0" w:firstRowLastColumn="0" w:lastRowFirstColumn="0" w:lastRowLastColumn="0"/>
+              <w:rPr>
+                <w:rFonts w:hint="cs"/>
+                <w:sz w:val="22"/>
+                <w:szCs w:val="22"/>
+                <w:rtl/>
+              </w:rPr>
+            </w:pPr>
+            <w:r>
+              <w:rPr>
+                <w:rFonts w:hint="cs"/>
+                <w:sz w:val="22"/>
+                <w:szCs w:val="22"/>
+                <w:rtl/>
+              </w:rPr>
+              <w:t>0</w:t>
+            </w:r>
+          </w:p>
+        </w:tc>
+        <w:tc>
+          <w:tcPr>
+            <w:tcW w:w="1315" w:type="dxa"/>
+          </w:tcPr>
+          <w:p>
+            <w:pPr>
+              <w:jc w:val="center"/>
+              <w:cnfStyle w:val="000000000000" w:firstRow="0" w:lastRow="0" w:firstColumn="0" w:lastColumn="0" w:oddVBand="0" w:evenVBand="0" w:oddHBand="0" w:evenHBand="0" w:firstRowFirstColumn="0" w:firstRowLastColumn="0" w:lastRowFirstColumn="0" w:lastRowLastColumn="0"/>
+              <w:rPr>
+                <w:rFonts w:hint="cs"/>
+                <w:sz w:val="22"/>
+                <w:szCs w:val="22"/>
+                <w:rtl/>
+              </w:rPr>
+            </w:pPr>
+            <w:r>
+              <w:rPr>
+                <w:rFonts w:hint="cs"/>
+                <w:sz w:val="22"/>
+                <w:szCs w:val="22"/>
+                <w:rtl/>
+              </w:rPr>
+              <w:t>50</w:t>
+            </w:r>
+          </w:p>
+        </w:tc>
+        <w:tc>
+          <w:tcPr>
+            <w:tcW w:w="1316" w:type="dxa"/>
+          </w:tcPr>
+          <w:p>
+            <w:pPr>
+              <w:jc w:val="center"/>
+              <w:cnfStyle w:val="000000000000" w:firstRow="0" w:lastRow="0" w:firstColumn="0" w:lastColumn="0" w:oddVBand="0" w:evenVBand="0" w:oddHBand="0" w:evenHBand="0" w:firstRowFirstColumn="0" w:firstRowLastColumn="0" w:lastRowFirstColumn="0" w:lastRowLastColumn="0"/>
+              <w:rPr>
+                <w:rFonts w:hint="cs"/>
+                <w:sz w:val="22"/>
+                <w:szCs w:val="22"/>
+                <w:rtl/>
+              </w:rPr>
+            </w:pPr>
+            <w:r>
+              <w:rPr>
+                <w:rFonts w:hint="cs"/>
+                <w:sz w:val="22"/>
+                <w:szCs w:val="22"/>
+                <w:rtl/>
+              </w:rPr>
+              <w:t>هیچکدام</w:t>
+            </w:r>
+          </w:p>
+        </w:tc>
+      </w:tr>
+      <w:tr>
+        <w:trPr>
+          <w:trHeight w:val="338"/>
+        </w:trPr>
+        <w:tc>
+          <w:tcPr>
+            <w:cnfStyle w:val="001000000000" w:firstRow="0" w:lastRow="0" w:firstColumn="1" w:lastColumn="0" w:oddVBand="0" w:evenVBand="0" w:oddHBand="0" w:evenHBand="0" w:firstRowFirstColumn="0" w:firstRowLastColumn="0" w:lastRowFirstColumn="0" w:lastRowLastColumn="0"/>
+            <w:tcW w:w="1315" w:type="dxa"/>
+          </w:tcPr>
+          <w:p>
+            <w:pPr>
+              <w:jc w:val="center"/>
+              <w:rPr>
+                <w:b w:val="0"/>
+                <w:bCs w:val="0"/>
+                <w:sz w:val="22"/>
+                <w:szCs w:val="22"/>
+                <w:rtl/>
+              </w:rPr>
+            </w:pPr>
+            <w:r>
+              <w:rPr>
+                <w:rFonts w:hint="cs"/>
+                <w:b w:val="0"/>
+                <w:bCs w:val="0"/>
+                <w:sz w:val="22"/>
+                <w:szCs w:val="22"/>
+                <w:rtl/>
+              </w:rPr>
+              <w:t>0</w:t>
+            </w:r>
+          </w:p>
+        </w:tc>
+        <w:tc>
+          <w:tcPr>
+            <w:tcW w:w="1315" w:type="dxa"/>
+          </w:tcPr>
+          <w:p>
+            <w:pPr>
+              <w:jc w:val="center"/>
+              <w:cnfStyle w:val="000000000000" w:firstRow="0" w:lastRow="0" w:firstColumn="0" w:lastColumn="0" w:oddVBand="0" w:evenVBand="0" w:oddHBand="0" w:evenHBand="0" w:firstRowFirstColumn="0" w:firstRowLastColumn="0" w:lastRowFirstColumn="0" w:lastRowLastColumn="0"/>
               <w:rPr>
                 <w:sz w:val="22"/>
                 <w:szCs w:val="22"/>
@@ -2987,6 +2803,7 @@
           <w:p>
             <w:pPr>
               <w:jc w:val="center"/>
+              <w:cnfStyle w:val="000000000000" w:firstRow="0" w:lastRow="0" w:firstColumn="0" w:lastColumn="0" w:oddVBand="0" w:evenVBand="0" w:oddHBand="0" w:evenHBand="0" w:firstRowFirstColumn="0" w:firstRowLastColumn="0" w:lastRowFirstColumn="0" w:lastRowLastColumn="0"/>
               <w:rPr>
                 <w:sz w:val="22"/>
                 <w:szCs w:val="22"/>
@@ -3011,6 +2828,7 @@
           <w:p>
             <w:pPr>
               <w:jc w:val="center"/>
+              <w:cnfStyle w:val="000000000000" w:firstRow="0" w:lastRow="0" w:firstColumn="0" w:lastColumn="0" w:oddVBand="0" w:evenVBand="0" w:oddHBand="0" w:evenHBand="0" w:firstRowFirstColumn="0" w:firstRowLastColumn="0" w:lastRowFirstColumn="0" w:lastRowLastColumn="0"/>
               <w:rPr>
                 <w:sz w:val="22"/>
                 <w:szCs w:val="22"/>
@@ -3024,7 +2842,7 @@
                 <w:szCs w:val="22"/>
                 <w:rtl/>
               </w:rPr>
-              <w:t>300</w:t>
+              <w:t>50</w:t>
             </w:r>
           </w:p>
         </w:tc>
@@ -3035,6 +2853,7 @@
           <w:p>
             <w:pPr>
               <w:jc w:val="center"/>
+              <w:cnfStyle w:val="000000000000" w:firstRow="0" w:lastRow="0" w:firstColumn="0" w:lastColumn="0" w:oddVBand="0" w:evenVBand="0" w:oddHBand="0" w:evenHBand="0" w:firstRowFirstColumn="0" w:firstRowLastColumn="0" w:lastRowFirstColumn="0" w:lastRowLastColumn="0"/>
               <w:rPr>
                 <w:sz w:val="22"/>
                 <w:szCs w:val="22"/>
@@ -3056,8 +2875,36 @@
       <w:tr>
         <w:trPr>
           <w:trHeight w:val="341"/>
-          <w:jc w:val="center"/>
         </w:trPr>
+        <w:tc>
+          <w:tcPr>
+            <w:cnfStyle w:val="001000000000" w:firstRow="0" w:lastRow="0" w:firstColumn="1" w:lastColumn="0" w:oddVBand="0" w:evenVBand="0" w:oddHBand="0" w:evenHBand="0" w:firstRowFirstColumn="0" w:firstRowLastColumn="0" w:lastRowFirstColumn="0" w:lastRowLastColumn="0"/>
+            <w:tcW w:w="1315" w:type="dxa"/>
+          </w:tcPr>
+          <w:p>
+            <w:pPr>
+              <w:jc w:val="center"/>
+              <w:rPr>
+                <w:b w:val="0"/>
+                <w:bCs w:val="0"/>
+                <w:sz w:val="22"/>
+                <w:szCs w:val="22"/>
+                <w:rtl/>
+              </w:rPr>
+            </w:pPr>
+            <w:r>
+              <w:rPr>
+                <w:rFonts w:hint="cs"/>
+                <w:b w:val="0"/>
+                <w:bCs w:val="0"/>
+                <w:sz w:val="22"/>
+                <w:szCs w:val="22"/>
+                <w:rtl/>
+              </w:rPr>
+              <w:t>100</w:t>
+            </w:r>
+          </w:p>
+        </w:tc>
         <w:tc>
           <w:tcPr>
             <w:tcW w:w="1315" w:type="dxa"/>
@@ -3065,6 +2912,7 @@
           <w:p>
             <w:pPr>
               <w:jc w:val="center"/>
+              <w:cnfStyle w:val="000000000000" w:firstRow="0" w:lastRow="0" w:firstColumn="0" w:lastColumn="0" w:oddVBand="0" w:evenVBand="0" w:oddHBand="0" w:evenHBand="0" w:firstRowFirstColumn="0" w:firstRowLastColumn="0" w:lastRowFirstColumn="0" w:lastRowLastColumn="0"/>
               <w:rPr>
                 <w:sz w:val="22"/>
                 <w:szCs w:val="22"/>
@@ -3089,6 +2937,7 @@
           <w:p>
             <w:pPr>
               <w:jc w:val="center"/>
+              <w:cnfStyle w:val="000000000000" w:firstRow="0" w:lastRow="0" w:firstColumn="0" w:lastColumn="0" w:oddVBand="0" w:evenVBand="0" w:oddHBand="0" w:evenHBand="0" w:firstRowFirstColumn="0" w:firstRowLastColumn="0" w:lastRowFirstColumn="0" w:lastRowLastColumn="0"/>
               <w:rPr>
                 <w:sz w:val="22"/>
                 <w:szCs w:val="22"/>
@@ -3098,6 +2947,90 @@
             <w:r>
               <w:rPr>
                 <w:rFonts w:hint="cs"/>
+                <w:sz w:val="22"/>
+                <w:szCs w:val="22"/>
+                <w:rtl/>
+              </w:rPr>
+              <w:t>50</w:t>
+            </w:r>
+          </w:p>
+        </w:tc>
+        <w:tc>
+          <w:tcPr>
+            <w:tcW w:w="1315" w:type="dxa"/>
+          </w:tcPr>
+          <w:p>
+            <w:pPr>
+              <w:jc w:val="center"/>
+              <w:cnfStyle w:val="000000000000" w:firstRow="0" w:lastRow="0" w:firstColumn="0" w:lastColumn="0" w:oddVBand="0" w:evenVBand="0" w:oddHBand="0" w:evenHBand="0" w:firstRowFirstColumn="0" w:firstRowLastColumn="0" w:lastRowFirstColumn="0" w:lastRowLastColumn="0"/>
+              <w:rPr>
+                <w:sz w:val="22"/>
+                <w:szCs w:val="22"/>
+                <w:rtl/>
+              </w:rPr>
+            </w:pPr>
+            <w:r>
+              <w:rPr>
+                <w:rFonts w:hint="cs"/>
+                <w:sz w:val="22"/>
+                <w:szCs w:val="22"/>
+                <w:rtl/>
+              </w:rPr>
+              <w:t>100</w:t>
+            </w:r>
+          </w:p>
+        </w:tc>
+        <w:tc>
+          <w:tcPr>
+            <w:tcW w:w="1316" w:type="dxa"/>
+          </w:tcPr>
+          <w:p>
+            <w:pPr>
+              <w:jc w:val="center"/>
+              <w:cnfStyle w:val="000000000000" w:firstRow="0" w:lastRow="0" w:firstColumn="0" w:lastColumn="0" w:oddVBand="0" w:evenVBand="0" w:oddHBand="0" w:evenHBand="0" w:firstRowFirstColumn="0" w:firstRowLastColumn="0" w:lastRowFirstColumn="0" w:lastRowLastColumn="0"/>
+              <w:rPr>
+                <w:sz w:val="22"/>
+                <w:szCs w:val="22"/>
+                <w:rtl/>
+              </w:rPr>
+            </w:pPr>
+            <w:r>
+              <w:rPr>
+                <w:rFonts w:hint="cs"/>
+                <w:sz w:val="22"/>
+                <w:szCs w:val="22"/>
+                <w:rtl/>
+              </w:rPr>
+              <w:t>الماس سبز</w:t>
+            </w:r>
+          </w:p>
+        </w:tc>
+      </w:tr>
+      <w:tr>
+        <w:trPr>
+          <w:trHeight w:val="338"/>
+        </w:trPr>
+        <w:tc>
+          <w:tcPr>
+            <w:cnfStyle w:val="001000000000" w:firstRow="0" w:lastRow="0" w:firstColumn="1" w:lastColumn="0" w:oddVBand="0" w:evenVBand="0" w:oddHBand="0" w:evenHBand="0" w:firstRowFirstColumn="0" w:firstRowLastColumn="0" w:lastRowFirstColumn="0" w:lastRowLastColumn="0"/>
+            <w:tcW w:w="1315" w:type="dxa"/>
+          </w:tcPr>
+          <w:p>
+            <w:pPr>
+              <w:jc w:val="center"/>
+              <w:rPr>
+                <w:b w:val="0"/>
+                <w:bCs w:val="0"/>
+                <w:sz w:val="22"/>
+                <w:szCs w:val="22"/>
+                <w:rtl/>
+              </w:rPr>
+            </w:pPr>
+            <w:r>
+              <w:rPr>
+                <w:rFonts w:hint="cs"/>
+                <w:b w:val="0"/>
+                <w:bCs w:val="0"/>
                 <w:sz w:val="22"/>
                 <w:szCs w:val="22"/>
                 <w:rtl/>
@@ -3113,6 +3046,32 @@
           <w:p>
             <w:pPr>
               <w:jc w:val="center"/>
+              <w:cnfStyle w:val="000000000000" w:firstRow="0" w:lastRow="0" w:firstColumn="0" w:lastColumn="0" w:oddVBand="0" w:evenVBand="0" w:oddHBand="0" w:evenHBand="0" w:firstRowFirstColumn="0" w:firstRowLastColumn="0" w:lastRowFirstColumn="0" w:lastRowLastColumn="0"/>
+              <w:rPr>
+                <w:sz w:val="22"/>
+                <w:szCs w:val="22"/>
+                <w:rtl/>
+              </w:rPr>
+            </w:pPr>
+            <w:r>
+              <w:rPr>
+                <w:rFonts w:hint="cs"/>
+                <w:sz w:val="22"/>
+                <w:szCs w:val="22"/>
+                <w:rtl/>
+              </w:rPr>
+              <w:t>50</w:t>
+            </w:r>
+          </w:p>
+        </w:tc>
+        <w:tc>
+          <w:tcPr>
+            <w:tcW w:w="1315" w:type="dxa"/>
+          </w:tcPr>
+          <w:p>
+            <w:pPr>
+              <w:jc w:val="center"/>
+              <w:cnfStyle w:val="000000000000" w:firstRow="0" w:lastRow="0" w:firstColumn="0" w:lastColumn="0" w:oddVBand="0" w:evenVBand="0" w:oddHBand="0" w:evenHBand="0" w:firstRowFirstColumn="0" w:firstRowLastColumn="0" w:lastRowFirstColumn="0" w:lastRowLastColumn="0"/>
               <w:rPr>
                 <w:sz w:val="22"/>
                 <w:szCs w:val="22"/>
@@ -3137,6 +3096,7 @@
           <w:p>
             <w:pPr>
               <w:jc w:val="center"/>
+              <w:cnfStyle w:val="000000000000" w:firstRow="0" w:lastRow="0" w:firstColumn="0" w:lastColumn="0" w:oddVBand="0" w:evenVBand="0" w:oddHBand="0" w:evenHBand="0" w:firstRowFirstColumn="0" w:firstRowLastColumn="0" w:lastRowFirstColumn="0" w:lastRowLastColumn="0"/>
               <w:rPr>
                 <w:sz w:val="22"/>
                 <w:szCs w:val="22"/>
@@ -3150,7 +3110,7 @@
                 <w:szCs w:val="22"/>
                 <w:rtl/>
               </w:rPr>
-              <w:t>200</w:t>
+              <w:t>50</w:t>
             </w:r>
           </w:p>
         </w:tc>
@@ -3161,6 +3121,7 @@
           <w:p>
             <w:pPr>
               <w:jc w:val="center"/>
+              <w:cnfStyle w:val="000000000000" w:firstRow="0" w:lastRow="0" w:firstColumn="0" w:lastColumn="0" w:oddVBand="0" w:evenVBand="0" w:oddHBand="0" w:evenHBand="0" w:firstRowFirstColumn="0" w:firstRowLastColumn="0" w:lastRowFirstColumn="0" w:lastRowLastColumn="0"/>
               <w:rPr>
                 <w:sz w:val="22"/>
                 <w:szCs w:val="22"/>
@@ -3174,7 +3135,7 @@
                 <w:szCs w:val="22"/>
                 <w:rtl/>
               </w:rPr>
-              <w:t>الماس سبز</w:t>
+              <w:t>الماس قرمز</w:t>
             </w:r>
           </w:p>
         </w:tc>
@@ -3182,8 +3143,36 @@
       <w:tr>
         <w:trPr>
           <w:trHeight w:val="338"/>
-          <w:jc w:val="center"/>
         </w:trPr>
+        <w:tc>
+          <w:tcPr>
+            <w:cnfStyle w:val="001000000000" w:firstRow="0" w:lastRow="0" w:firstColumn="1" w:lastColumn="0" w:oddVBand="0" w:evenVBand="0" w:oddHBand="0" w:evenHBand="0" w:firstRowFirstColumn="0" w:firstRowLastColumn="0" w:lastRowFirstColumn="0" w:lastRowLastColumn="0"/>
+            <w:tcW w:w="1315" w:type="dxa"/>
+          </w:tcPr>
+          <w:p>
+            <w:pPr>
+              <w:jc w:val="center"/>
+              <w:rPr>
+                <w:b w:val="0"/>
+                <w:bCs w:val="0"/>
+                <w:sz w:val="22"/>
+                <w:szCs w:val="22"/>
+                <w:rtl/>
+              </w:rPr>
+            </w:pPr>
+            <w:r>
+              <w:rPr>
+                <w:rFonts w:hint="cs"/>
+                <w:b w:val="0"/>
+                <w:bCs w:val="0"/>
+                <w:sz w:val="22"/>
+                <w:szCs w:val="22"/>
+                <w:rtl/>
+              </w:rPr>
+              <w:t>50</w:t>
+            </w:r>
+          </w:p>
+        </w:tc>
         <w:tc>
           <w:tcPr>
             <w:tcW w:w="1315" w:type="dxa"/>
@@ -3191,6 +3180,7 @@
           <w:p>
             <w:pPr>
               <w:jc w:val="center"/>
+              <w:cnfStyle w:val="000000000000" w:firstRow="0" w:lastRow="0" w:firstColumn="0" w:lastColumn="0" w:oddVBand="0" w:evenVBand="0" w:oddHBand="0" w:evenHBand="0" w:firstRowFirstColumn="0" w:firstRowLastColumn="0" w:lastRowFirstColumn="0" w:lastRowLastColumn="0"/>
               <w:rPr>
                 <w:sz w:val="22"/>
                 <w:szCs w:val="22"/>
@@ -3215,6 +3205,7 @@
           <w:p>
             <w:pPr>
               <w:jc w:val="center"/>
+              <w:cnfStyle w:val="000000000000" w:firstRow="0" w:lastRow="0" w:firstColumn="0" w:lastColumn="0" w:oddVBand="0" w:evenVBand="0" w:oddHBand="0" w:evenHBand="0" w:firstRowFirstColumn="0" w:firstRowLastColumn="0" w:lastRowFirstColumn="0" w:lastRowLastColumn="0"/>
               <w:rPr>
                 <w:sz w:val="22"/>
                 <w:szCs w:val="22"/>
@@ -3228,7 +3219,7 @@
                 <w:szCs w:val="22"/>
                 <w:rtl/>
               </w:rPr>
-              <w:t>200</w:t>
+              <w:t>50</w:t>
             </w:r>
           </w:p>
         </w:tc>
@@ -3239,6 +3230,7 @@
           <w:p>
             <w:pPr>
               <w:jc w:val="center"/>
+              <w:cnfStyle w:val="000000000000" w:firstRow="0" w:lastRow="0" w:firstColumn="0" w:lastColumn="0" w:oddVBand="0" w:evenVBand="0" w:oddHBand="0" w:evenHBand="0" w:firstRowFirstColumn="0" w:firstRowLastColumn="0" w:lastRowFirstColumn="0" w:lastRowLastColumn="0"/>
               <w:rPr>
                 <w:sz w:val="22"/>
                 <w:szCs w:val="22"/>
@@ -3252,157 +3244,7 @@
                 <w:szCs w:val="22"/>
                 <w:rtl/>
               </w:rPr>
-              <w:t>200</w:t>
-            </w:r>
-          </w:p>
-        </w:tc>
-        <w:tc>
-          <w:tcPr>
-            <w:tcW w:w="1315" w:type="dxa"/>
-          </w:tcPr>
-          <w:p>
-            <w:pPr>
-              <w:jc w:val="center"/>
-              <w:rPr>
-                <w:sz w:val="22"/>
-                <w:szCs w:val="22"/>
-                <w:rtl/>
-              </w:rPr>
-            </w:pPr>
-            <w:r>
-              <w:rPr>
-                <w:rFonts w:hint="cs"/>
-                <w:sz w:val="22"/>
-                <w:szCs w:val="22"/>
-                <w:rtl/>
-              </w:rPr>
-              <w:t>200</w:t>
-            </w:r>
-          </w:p>
-        </w:tc>
-        <w:tc>
-          <w:tcPr>
-            <w:tcW w:w="1316" w:type="dxa"/>
-          </w:tcPr>
-          <w:p>
-            <w:pPr>
-              <w:jc w:val="center"/>
-              <w:rPr>
-                <w:sz w:val="22"/>
-                <w:szCs w:val="22"/>
-                <w:rtl/>
-              </w:rPr>
-            </w:pPr>
-            <w:r>
-              <w:rPr>
-                <w:rFonts w:hint="cs"/>
-                <w:sz w:val="22"/>
-                <w:szCs w:val="22"/>
-                <w:rtl/>
-              </w:rPr>
-              <w:t>الماس قرمز</w:t>
-            </w:r>
-          </w:p>
-        </w:tc>
-      </w:tr>
-      <w:tr>
-        <w:trPr>
-          <w:trHeight w:val="338"/>
-          <w:jc w:val="center"/>
-        </w:trPr>
-        <w:tc>
-          <w:tcPr>
-            <w:tcW w:w="1315" w:type="dxa"/>
-          </w:tcPr>
-          <w:p>
-            <w:pPr>
-              <w:jc w:val="center"/>
-              <w:rPr>
-                <w:sz w:val="22"/>
-                <w:szCs w:val="22"/>
-                <w:rtl/>
-              </w:rPr>
-            </w:pPr>
-            <w:r>
-              <w:rPr>
-                <w:rFonts w:hint="cs"/>
-                <w:sz w:val="22"/>
-                <w:szCs w:val="22"/>
-                <w:rtl/>
-              </w:rPr>
-              <w:t>300</w:t>
-            </w:r>
-          </w:p>
-        </w:tc>
-        <w:tc>
-          <w:tcPr>
-            <w:tcW w:w="1315" w:type="dxa"/>
-          </w:tcPr>
-          <w:p>
-            <w:pPr>
-              <w:jc w:val="center"/>
-              <w:rPr>
-                <w:sz w:val="22"/>
-                <w:szCs w:val="22"/>
-                <w:rtl/>
-              </w:rPr>
-            </w:pPr>
-            <w:r>
-              <w:rPr>
-                <w:rFonts w:hint="cs"/>
-                <w:sz w:val="22"/>
-                <w:szCs w:val="22"/>
-                <w:rtl/>
-              </w:rPr>
-              <w:t>200</w:t>
-            </w:r>
-          </w:p>
-        </w:tc>
-        <w:tc>
-          <w:tcPr>
-            <w:tcW w:w="1315" w:type="dxa"/>
-          </w:tcPr>
-          <w:p>
-            <w:pPr>
-              <w:jc w:val="center"/>
-              <w:rPr>
-                <w:sz w:val="22"/>
-                <w:szCs w:val="22"/>
-                <w:rtl/>
-              </w:rPr>
-            </w:pPr>
-            <w:r>
-              <w:rPr>
-                <w:rFonts w:hint="cs"/>
-                <w:sz w:val="22"/>
-                <w:szCs w:val="22"/>
-                <w:rtl/>
-              </w:rPr>
-              <w:t>100</w:t>
-            </w:r>
-          </w:p>
-        </w:tc>
-        <w:tc>
-          <w:tcPr>
-            <w:tcW w:w="1315" w:type="dxa"/>
-          </w:tcPr>
-          <w:p>
-            <w:pPr>
-              <w:jc w:val="center"/>
-              <w:rPr>
-                <w:sz w:val="22"/>
-                <w:szCs w:val="22"/>
-                <w:rtl/>
-              </w:rPr>
-            </w:pPr>
-            <w:r>
-              <w:rPr>
-                <w:rFonts w:hint="cs"/>
-                <w:sz w:val="22"/>
-                <w:szCs w:val="22"/>
-                <w:rtl/>
-              </w:rPr>
-              <w:t>300</w:t>
+              <w:t>250</w:t>
             </w:r>
           </w:p>
         </w:tc>
@@ -3414,6 +3256,7 @@
             <w:pPr>
               <w:keepNext/>
               <w:jc w:val="center"/>
+              <w:cnfStyle w:val="000000000000" w:firstRow="0" w:lastRow="0" w:firstColumn="0" w:lastColumn="0" w:oddVBand="0" w:evenVBand="0" w:oddHBand="0" w:evenHBand="0" w:firstRowFirstColumn="0" w:firstRowLastColumn="0" w:lastRowFirstColumn="0" w:lastRowLastColumn="0"/>
               <w:rPr>
                 <w:sz w:val="22"/>
                 <w:szCs w:val="22"/>
@@ -3513,13 +3356,24 @@
           <w:rtl/>
         </w:rPr>
       </w:pPr>
-      <w:r>
-        <w:rPr>
-          <w:rFonts w:hint="cs"/>
+    </w:p>
+    <w:p>
+      <w:pPr>
+        <w:pStyle w:val="Heading1"/>
+        <w:rPr>
           <w:b/>
           <w:bCs/>
           <w:rtl/>
         </w:rPr>
+      </w:pPr>
+      <w:r>
+        <w:rPr>
+          <w:rFonts w:hint="cs"/>
+          <w:b/>
+          <w:bCs/>
+          <w:rtl/>
+        </w:rPr>
+        <w:lastRenderedPageBreak/>
         <w:t>توضیحات</w:t>
       </w:r>
       <w:r>
@@ -4069,7 +3923,6 @@
           <w:rFonts w:hint="cs"/>
           <w:rtl/>
         </w:rPr>
-        <w:lastRenderedPageBreak/>
         <w:t xml:space="preserve">همچنین روند هر دور از بازی می‌توانید در فایل </w:t>
       </w:r>
       <w:r>
@@ -4150,6 +4003,7 @@
           <w:rFonts w:hint="cs"/>
           <w:rtl/>
         </w:rPr>
+        <w:lastRenderedPageBreak/>
         <w:t>نمایش گرافیکی بازی</w:t>
       </w:r>
     </w:p>
@@ -4693,7 +4547,6 @@
           <w:rFonts w:hint="cs"/>
           <w:rtl/>
         </w:rPr>
-        <w:lastRenderedPageBreak/>
         <w:t xml:space="preserve"> </w:t>
       </w:r>
     </w:p>
@@ -4870,6 +4723,7 @@
       </w:pPr>
       <w:proofErr w:type="spellStart"/>
       <w:r>
+        <w:lastRenderedPageBreak/>
         <w:t>time_out</w:t>
       </w:r>
       <w:proofErr w:type="spellEnd"/>
@@ -5770,14 +5624,7 @@
         <w:rFonts w:hint="cs"/>
         <w:rtl/>
       </w:rPr>
-      <w:t xml:space="preserve"> </w:t>
-    </w:r>
-    <w:r>
-      <w:rPr>
-        <w:rFonts w:hint="cs"/>
-        <w:rtl/>
-      </w:rPr>
-      <w:t>/</w:t>
+      <w:t xml:space="preserve"> /</w:t>
     </w:r>
     <w:sdt>
       <w:sdtPr>
@@ -11286,6 +11133,126 @@
       <w:lang w:bidi="fa-IR"/>
     </w:rPr>
   </w:style>
+  <w:style w:type="table" w:styleId="PlainTable1">
+    <w:name w:val="Plain Table 1"/>
+    <w:basedOn w:val="TableNormal"/>
+    <w:uiPriority w:val="41"/>
+    <w:rsid w:val="00DF1C6F"/>
+    <w:pPr>
+      <w:spacing w:after="0" w:line="240" w:lineRule="auto"/>
+    </w:pPr>
+    <w:tblPr>
+      <w:tblStyleRowBandSize w:val="1"/>
+      <w:tblStyleColBandSize w:val="1"/>
+      <w:tblBorders>
+        <w:top w:val="single" w:sz="4" w:space="0" w:color="BFBFBF" w:themeColor="background1" w:themeShade="BF"/>
+        <w:left w:val="single" w:sz="4" w:space="0" w:color="BFBFBF" w:themeColor="background1" w:themeShade="BF"/>
+        <w:bottom w:val="single" w:sz="4" w:space="0" w:color="BFBFBF" w:themeColor="background1" w:themeShade="BF"/>
+        <w:right w:val="single" w:sz="4" w:space="0" w:color="BFBFBF" w:themeColor="background1" w:themeShade="BF"/>
+        <w:insideH w:val="single" w:sz="4" w:space="0" w:color="BFBFBF" w:themeColor="background1" w:themeShade="BF"/>
+        <w:insideV w:val="single" w:sz="4" w:space="0" w:color="BFBFBF" w:themeColor="background1" w:themeShade="BF"/>
+      </w:tblBorders>
+    </w:tblPr>
+    <w:tblStylePr w:type="firstRow">
+      <w:rPr>
+        <w:b/>
+        <w:bCs/>
+      </w:rPr>
+    </w:tblStylePr>
+    <w:tblStylePr w:type="lastRow">
+      <w:rPr>
+        <w:b/>
+        <w:bCs/>
+      </w:rPr>
+      <w:tblPr/>
+      <w:tcPr>
+        <w:tcBorders>
+          <w:top w:val="double" w:sz="4" w:space="0" w:color="BFBFBF" w:themeColor="background1" w:themeShade="BF"/>
+        </w:tcBorders>
+      </w:tcPr>
+    </w:tblStylePr>
+    <w:tblStylePr w:type="firstCol">
+      <w:rPr>
+        <w:b/>
+        <w:bCs/>
+      </w:rPr>
+    </w:tblStylePr>
+    <w:tblStylePr w:type="lastCol">
+      <w:rPr>
+        <w:b/>
+        <w:bCs/>
+      </w:rPr>
+    </w:tblStylePr>
+    <w:tblStylePr w:type="band1Vert">
+      <w:tblPr/>
+      <w:tcPr>
+        <w:shd w:val="clear" w:color="auto" w:fill="F2F2F2" w:themeFill="background1" w:themeFillShade="F2"/>
+      </w:tcPr>
+    </w:tblStylePr>
+    <w:tblStylePr w:type="band1Horz">
+      <w:tblPr/>
+      <w:tcPr>
+        <w:shd w:val="clear" w:color="auto" w:fill="F2F2F2" w:themeFill="background1" w:themeFillShade="F2"/>
+      </w:tcPr>
+    </w:tblStylePr>
+  </w:style>
+  <w:style w:type="table" w:styleId="GridTable1Light-Accent5">
+    <w:name w:val="Grid Table 1 Light Accent 5"/>
+    <w:basedOn w:val="TableNormal"/>
+    <w:uiPriority w:val="46"/>
+    <w:rsid w:val="00DF1C6F"/>
+    <w:pPr>
+      <w:spacing w:after="0" w:line="240" w:lineRule="auto"/>
+    </w:pPr>
+    <w:tblPr>
+      <w:tblStyleRowBandSize w:val="1"/>
+      <w:tblStyleColBandSize w:val="1"/>
+      <w:tblBorders>
+        <w:top w:val="single" w:sz="4" w:space="0" w:color="B4C6E7" w:themeColor="accent5" w:themeTint="66"/>
+        <w:left w:val="single" w:sz="4" w:space="0" w:color="B4C6E7" w:themeColor="accent5" w:themeTint="66"/>
+        <w:bottom w:val="single" w:sz="4" w:space="0" w:color="B4C6E7" w:themeColor="accent5" w:themeTint="66"/>
+        <w:right w:val="single" w:sz="4" w:space="0" w:color="B4C6E7" w:themeColor="accent5" w:themeTint="66"/>
+        <w:insideH w:val="single" w:sz="4" w:space="0" w:color="B4C6E7" w:themeColor="accent5" w:themeTint="66"/>
+        <w:insideV w:val="single" w:sz="4" w:space="0" w:color="B4C6E7" w:themeColor="accent5" w:themeTint="66"/>
+      </w:tblBorders>
+    </w:tblPr>
+    <w:tblStylePr w:type="firstRow">
+      <w:rPr>
+        <w:b/>
+        <w:bCs/>
+      </w:rPr>
+      <w:tblPr/>
+      <w:tcPr>
+        <w:tcBorders>
+          <w:bottom w:val="single" w:sz="12" w:space="0" w:color="8EAADB" w:themeColor="accent5" w:themeTint="99"/>
+        </w:tcBorders>
+      </w:tcPr>
+    </w:tblStylePr>
+    <w:tblStylePr w:type="lastRow">
+      <w:rPr>
+        <w:b/>
+        <w:bCs/>
+      </w:rPr>
+      <w:tblPr/>
+      <w:tcPr>
+        <w:tcBorders>
+          <w:top w:val="double" w:sz="2" w:space="0" w:color="8EAADB" w:themeColor="accent5" w:themeTint="99"/>
+        </w:tcBorders>
+      </w:tcPr>
+    </w:tblStylePr>
+    <w:tblStylePr w:type="firstCol">
+      <w:rPr>
+        <w:b/>
+        <w:bCs/>
+      </w:rPr>
+    </w:tblStylePr>
+    <w:tblStylePr w:type="lastCol">
+      <w:rPr>
+        <w:b/>
+        <w:bCs/>
+      </w:rPr>
+    </w:tblStylePr>
+  </w:style>
 </w:styles>
 </file>
 
